--- a/Spring 2024/HIST 206/Readings/Klemens von Metternich-Confession of Political Faith 1820.docx
+++ b/Spring 2024/HIST 206/Readings/Klemens von Metternich-Confession of Political Faith 1820.docx
@@ -401,7 +401,21 @@
         <w:rPr>
           <w:rFonts w:eastAsia="Times New Roman" w:cs="Times New Roman"/>
         </w:rPr>
-        <w:t xml:space="preserve">Kings have to calculate the chances of their very existence in the immediate future ; passions are let loose, and league together to overthrow everything which society respects as the basis of its existence: religion, public morality, laws, customs, rights, and duties, all are attacked, confounded, overthrown, or called in question. The great mass of the people are tranquil spectators of these attacks and revolutions, and of the absolute want of all means of defense. A few are carried off by the torrent, but the wishes of the immense majority are to maintain a repose which exists no longer, and of which even the first elements seem to be lost. </w:t>
+        <w:t xml:space="preserve">Kings have to calculate the chances of their very existence in the immediate </w:t>
+      </w:r>
+      <w:proofErr w:type="gramStart"/>
+      <w:r>
+        <w:rPr>
+          <w:rFonts w:eastAsia="Times New Roman" w:cs="Times New Roman"/>
+        </w:rPr>
+        <w:t>future ;</w:t>
+      </w:r>
+      <w:proofErr w:type="gramEnd"/>
+      <w:r>
+        <w:rPr>
+          <w:rFonts w:eastAsia="Times New Roman" w:cs="Times New Roman"/>
+        </w:rPr>
+        <w:t xml:space="preserve"> passions are let loose, and league together to overthrow everything which society respects as the basis of its existence: religion, public morality, laws, customs, rights, and duties, all are attacked, confounded, overthrown, or called in question. The great mass of the people are tranquil spectators of these attacks and revolutions, and of the absolute want of all means of defense. A few are carried off by the torrent, but the wishes of the immense majority are to maintain a repose which exists no longer, and of which even the first elements seem to be lost. </w:t>
       </w:r>
     </w:p>
     <w:p>
@@ -471,7 +485,49 @@
         <w:rPr>
           <w:rFonts w:eastAsia="Times New Roman" w:cs="Times New Roman"/>
         </w:rPr>
-        <w:t xml:space="preserve"> been offered to the world an institution really worthy of the name? Has truth been always confounded with error ever since society has believed itself able to distinguish one from the other? Have the experiences bought at the price of so many sacrifices, and repeated at intervals, and in so many different places, been all in error? Will a flood of light be shed upon society at one stroke? Will knowledge come by inspiration? If one could believe in such </w:t>
+        <w:t xml:space="preserve"> been offered to the world an institution really </w:t>
+      </w:r>
+      <w:proofErr w:type="gramStart"/>
+      <w:r>
+        <w:rPr>
+          <w:rFonts w:eastAsia="Times New Roman" w:cs="Times New Roman"/>
+        </w:rPr>
+        <w:t>worthy</w:t>
+      </w:r>
+      <w:proofErr w:type="gramEnd"/>
+      <w:r>
+        <w:rPr>
+          <w:rFonts w:eastAsia="Times New Roman" w:cs="Times New Roman"/>
+        </w:rPr>
+        <w:t xml:space="preserve"> of the name? Has truth </w:t>
+      </w:r>
+      <w:proofErr w:type="gramStart"/>
+      <w:r>
+        <w:rPr>
+          <w:rFonts w:eastAsia="Times New Roman" w:cs="Times New Roman"/>
+        </w:rPr>
+        <w:t>been always</w:t>
+      </w:r>
+      <w:proofErr w:type="gramEnd"/>
+      <w:r>
+        <w:rPr>
+          <w:rFonts w:eastAsia="Times New Roman" w:cs="Times New Roman"/>
+        </w:rPr>
+        <w:t xml:space="preserve"> confounded with error ever since society has believed itself able to distinguish one from the other? Have the experiences bought at the price of so many sacrifices, and repeated at intervals, and in so many different places, been all in error? Will a flood of light be shed upon society at one stroke? Will knowledge come </w:t>
+      </w:r>
+      <w:proofErr w:type="gramStart"/>
+      <w:r>
+        <w:rPr>
+          <w:rFonts w:eastAsia="Times New Roman" w:cs="Times New Roman"/>
+        </w:rPr>
+        <w:t>by</w:t>
+      </w:r>
+      <w:proofErr w:type="gramEnd"/>
+      <w:r>
+        <w:rPr>
+          <w:rFonts w:eastAsia="Times New Roman" w:cs="Times New Roman"/>
+        </w:rPr>
+        <w:t xml:space="preserve"> inspiration? If one could believe in such </w:t>
       </w:r>
       <w:proofErr w:type="gramStart"/>
       <w:r>
@@ -485,21 +541,21 @@
         <w:rPr>
           <w:rFonts w:eastAsia="Times New Roman" w:cs="Times New Roman"/>
         </w:rPr>
-        <w:t xml:space="preserve"> it would not be the less necessary, first of all, to assure oneself of their reality. Of all things, nothing is so fatal as error; and it is neither our wish nor our intention ever to give ourselves up to it. Let us examine the </w:t>
-      </w:r>
-      <w:proofErr w:type="gramStart"/>
-      <w:r>
-        <w:rPr>
-          <w:rFonts w:eastAsia="Times New Roman" w:cs="Times New Roman"/>
-        </w:rPr>
-        <w:t>matter</w:t>
-      </w:r>
-      <w:proofErr w:type="gramEnd"/>
-      <w:r>
-        <w:rPr>
-          <w:rFonts w:eastAsia="Times New Roman" w:cs="Times New Roman"/>
-        </w:rPr>
-        <w:t xml:space="preserve">  </w:t>
+        <w:t xml:space="preserve"> it would not be the less necessary, first of all, to assure oneself of their reality. Of all things, nothing is so fatal as error; and it is neither our wish nor our intention ever to give ourselves up </w:t>
+      </w:r>
+      <w:proofErr w:type="gramStart"/>
+      <w:r>
+        <w:rPr>
+          <w:rFonts w:eastAsia="Times New Roman" w:cs="Times New Roman"/>
+        </w:rPr>
+        <w:t>to</w:t>
+      </w:r>
+      <w:proofErr w:type="gramEnd"/>
+      <w:r>
+        <w:rPr>
+          <w:rFonts w:eastAsia="Times New Roman" w:cs="Times New Roman"/>
+        </w:rPr>
+        <w:t xml:space="preserve"> it. Let us examine the matter  </w:t>
       </w:r>
     </w:p>
     <w:p>
@@ -513,7 +569,23 @@
           <w:rFonts w:eastAsia="Times New Roman" w:cs="Times New Roman"/>
           <w:b/>
         </w:rPr>
-        <w:t xml:space="preserve">The Source of the Evil. </w:t>
+        <w:t xml:space="preserve">The Source of </w:t>
+      </w:r>
+      <w:proofErr w:type="gramStart"/>
+      <w:r>
+        <w:rPr>
+          <w:rFonts w:eastAsia="Times New Roman" w:cs="Times New Roman"/>
+          <w:b/>
+        </w:rPr>
+        <w:t>the Evil</w:t>
+      </w:r>
+      <w:proofErr w:type="gramEnd"/>
+      <w:r>
+        <w:rPr>
+          <w:rFonts w:eastAsia="Times New Roman" w:cs="Times New Roman"/>
+          <w:b/>
+        </w:rPr>
+        <w:t xml:space="preserve">. </w:t>
       </w:r>
     </w:p>
     <w:p>
@@ -579,7 +651,21 @@
         <w:rPr>
           <w:rFonts w:eastAsia="Times New Roman" w:cs="Times New Roman"/>
         </w:rPr>
-        <w:t xml:space="preserve">History embraces but a very limited space of time. It did not begin to deserve the name of history until long after the fall of great empires. There, where it seems to conduct us to the cradle of civilization, it really conducts us to ruins. We see republics arise and prosper, struggle, and then submit to the rule of one fortunate soldier. We see one of these republics pass through all the phases common to society, and end in an almost universal </w:t>
+        <w:t xml:space="preserve">History embraces but a very limited space of time. It did not begin to deserve the name of history until long after the fall of great empires. There, where it seems to </w:t>
+      </w:r>
+      <w:proofErr w:type="gramStart"/>
+      <w:r>
+        <w:rPr>
+          <w:rFonts w:eastAsia="Times New Roman" w:cs="Times New Roman"/>
+        </w:rPr>
+        <w:t>conduct</w:t>
+      </w:r>
+      <w:proofErr w:type="gramEnd"/>
+      <w:r>
+        <w:rPr>
+          <w:rFonts w:eastAsia="Times New Roman" w:cs="Times New Roman"/>
+        </w:rPr>
+        <w:t xml:space="preserve"> us to the cradle of civilization, it really conducts us to ruins. We see republics arise and prosper, struggle, and then submit to the rule of one fortunate soldier. We see one of these republics pass through all the phases common to society, and end in an almost universal </w:t>
       </w:r>
       <w:proofErr w:type="gramStart"/>
       <w:r>
@@ -593,20 +679,62 @@
         <w:rPr>
           <w:rFonts w:eastAsia="Times New Roman" w:cs="Times New Roman"/>
         </w:rPr>
-        <w:t xml:space="preserve"> that is to say, subjugating the scattered portions of the then civilized world. We see this monarchy suffer the fate of all political bodies : we see its first springs become enfeebled, and finally decay. </w:t>
-      </w:r>
-    </w:p>
-    <w:p>
-      <w:pPr>
-        <w:rPr>
-          <w:rFonts w:eastAsia="Times New Roman" w:cs="Times New Roman"/>
-        </w:rPr>
-      </w:pPr>
-      <w:r>
-        <w:rPr>
-          <w:rFonts w:eastAsia="Times New Roman" w:cs="Times New Roman"/>
-        </w:rPr>
-        <w:t xml:space="preserve">Centuries of darkness followed the irruption of the barbarians. The world, however, could not return to barbarism. The Christian religion had appeared ; imperishable in its essence, its very existence was sufficient to disperse the darkness and establish civilization on new foundations, applicable to all times and all places, satisfying all needs, and establishing the most important of all on the basis of a pure and eternal law ! To the formation of new Christian States succeeded the Crusades, a curious mixture of good and evil. </w:t>
+        <w:t xml:space="preserve"> that is to say, subjugating the scattered portions of the then civilized world. We see this monarchy suffer the fate of all political </w:t>
+      </w:r>
+      <w:proofErr w:type="gramStart"/>
+      <w:r>
+        <w:rPr>
+          <w:rFonts w:eastAsia="Times New Roman" w:cs="Times New Roman"/>
+        </w:rPr>
+        <w:t>bodies :</w:t>
+      </w:r>
+      <w:proofErr w:type="gramEnd"/>
+      <w:r>
+        <w:rPr>
+          <w:rFonts w:eastAsia="Times New Roman" w:cs="Times New Roman"/>
+        </w:rPr>
+        <w:t xml:space="preserve"> we see its first springs become enfeebled, and finally decay. </w:t>
+      </w:r>
+    </w:p>
+    <w:p>
+      <w:pPr>
+        <w:rPr>
+          <w:rFonts w:eastAsia="Times New Roman" w:cs="Times New Roman"/>
+        </w:rPr>
+      </w:pPr>
+      <w:r>
+        <w:rPr>
+          <w:rFonts w:eastAsia="Times New Roman" w:cs="Times New Roman"/>
+        </w:rPr>
+        <w:t xml:space="preserve">Centuries of darkness followed the </w:t>
+      </w:r>
+      <w:proofErr w:type="gramStart"/>
+      <w:r>
+        <w:rPr>
+          <w:rFonts w:eastAsia="Times New Roman" w:cs="Times New Roman"/>
+        </w:rPr>
+        <w:t>irruption</w:t>
+      </w:r>
+      <w:proofErr w:type="gramEnd"/>
+      <w:r>
+        <w:rPr>
+          <w:rFonts w:eastAsia="Times New Roman" w:cs="Times New Roman"/>
+        </w:rPr>
+        <w:t xml:space="preserve"> of the barbarians. The world, however, could not return to barbarism. The Christian religion had </w:t>
+      </w:r>
+      <w:proofErr w:type="gramStart"/>
+      <w:r>
+        <w:rPr>
+          <w:rFonts w:eastAsia="Times New Roman" w:cs="Times New Roman"/>
+        </w:rPr>
+        <w:t>appeared ;</w:t>
+      </w:r>
+      <w:proofErr w:type="gramEnd"/>
+      <w:r>
+        <w:rPr>
+          <w:rFonts w:eastAsia="Times New Roman" w:cs="Times New Roman"/>
+        </w:rPr>
+        <w:t xml:space="preserve"> imperishable in its essence, its very existence was sufficient to disperse the darkness and establish civilization on new foundations, applicable to all times and all places, satisfying all needs, and establishing the most important of all on the basis of a pure and eternal law ! To the formation of new Christian States succeeded the Crusades, a curious mixture of good and evil. </w:t>
       </w:r>
     </w:p>
     <w:p>
@@ -620,7 +748,21 @@
           <w:rFonts w:eastAsia="Times New Roman" w:cs="Times New Roman"/>
         </w:rPr>
         <w:lastRenderedPageBreak/>
-        <w:t xml:space="preserve">A decisive influence was shortly exercised on the progress of civilization by three discoveries the invention of printing, that of gunpowder, and the discovery of the New World. Still later came the Reformation, another event which had incalculable effects, on account of its influence on the moral world. From that time the face of the world was changed. </w:t>
+        <w:t xml:space="preserve">A decisive influence was shortly exercised on the progress of civilization by three discoveries the invention of printing, that of gunpowder, and the discovery of the New World. Still later came the Reformation, another event which had incalculable effects, on account of its influence on the moral world. From that time the face of the world </w:t>
+      </w:r>
+      <w:proofErr w:type="gramStart"/>
+      <w:r>
+        <w:rPr>
+          <w:rFonts w:eastAsia="Times New Roman" w:cs="Times New Roman"/>
+        </w:rPr>
+        <w:t>was</w:t>
+      </w:r>
+      <w:proofErr w:type="gramEnd"/>
+      <w:r>
+        <w:rPr>
+          <w:rFonts w:eastAsia="Times New Roman" w:cs="Times New Roman"/>
+        </w:rPr>
+        <w:t xml:space="preserve"> changed. </w:t>
       </w:r>
     </w:p>
     <w:p>
@@ -687,25 +829,102 @@
         <w:rPr>
           <w:rFonts w:eastAsia="Times New Roman" w:cs="Times New Roman"/>
         </w:rPr>
-        <w:t xml:space="preserve"> presumption; the natural effect of the rapid progression of the human mind towards the perfecting of so many things. This it is which at the present day leads so many individuals astray, for it has become an almost universal sentiment. </w:t>
-      </w:r>
-    </w:p>
-    <w:p>
-      <w:pPr>
-        <w:rPr>
-          <w:rFonts w:eastAsia="Times New Roman" w:cs="Times New Roman"/>
-        </w:rPr>
-      </w:pPr>
-      <w:r>
-        <w:rPr>
-          <w:rFonts w:eastAsia="Times New Roman" w:cs="Times New Roman"/>
-        </w:rPr>
-        <w:t xml:space="preserve">Religion, morality, legislation, economy, politics, administration, all have become common and accessible to everyone. Knowledge seems to come by inspiration; experience has no value for the presumptuous man; faith is nothing to him; lie substitutes for it a pretended individual conviction, and to arrive at this conviction dispenses with all inquiry and with all study; for these means appear too trivial to a mind which believes itself strong enough to embrace at one glance all questions and all facts. Laws have no value for him, because he has not contributed to make them, and it would be beneath a man of his parts to recognize the limits traced by rude and ignorant generations. Power resides in himself; why should he submit him- self to that which was only useful for the man deprived of light and knowledge? That which, according to him, was required in an age of weakness cannot be suitable in an age of reason and vigor, amounting to universal perfection, which the German innovators designate by the idea, absurd in itself, of the Emancipation of the People! Morality itself he does not attack openly, for without it lie could not be sure for a single instant of his own existence; but he interprets its essence after his own fashion, and allows every other person to do so likewise, provided that other person neither kills nor robs him. In thus tracing the character of the presumptuous man, we believe we have traced that of the society of the day, composed of like elements, if the denomination of society is applicable to an order of things which only tends in principle towards individualizing all the elements of which society is composed. Presumption makes every man the guide of his own belief, the arbiter of laws according to which he is pleased to govern himself, or to allow </w:t>
+        <w:t xml:space="preserve"> presumption; </w:t>
+      </w:r>
+      <w:r>
+        <w:rPr>
+          <w:rFonts w:eastAsia="Times New Roman" w:cs="Times New Roman"/>
+          <w:highlight w:val="yellow"/>
+        </w:rPr>
+        <w:t xml:space="preserve">the natural effect of the rapid progression of the human mind towards the perfecting of so many things. </w:t>
+      </w:r>
+      <w:proofErr w:type="gramStart"/>
+      <w:r>
+        <w:rPr>
+          <w:rFonts w:eastAsia="Times New Roman" w:cs="Times New Roman"/>
+          <w:highlight w:val="yellow"/>
+        </w:rPr>
+        <w:t>This it</w:t>
+      </w:r>
+      <w:proofErr w:type="gramEnd"/>
+      <w:r>
+        <w:rPr>
+          <w:rFonts w:eastAsia="Times New Roman" w:cs="Times New Roman"/>
+          <w:highlight w:val="yellow"/>
+        </w:rPr>
+        <w:t xml:space="preserve"> is which at the present day leads so many individuals astray, for it has become an almost universal sentiment.</w:t>
+      </w:r>
+      <w:r>
+        <w:rPr>
+          <w:rFonts w:eastAsia="Times New Roman" w:cs="Times New Roman"/>
+        </w:rPr>
+        <w:t xml:space="preserve"> </w:t>
+      </w:r>
+    </w:p>
+    <w:p>
+      <w:pPr>
+        <w:rPr>
+          <w:rFonts w:eastAsia="Times New Roman" w:cs="Times New Roman"/>
+        </w:rPr>
+      </w:pPr>
+      <w:r>
+        <w:rPr>
+          <w:rFonts w:eastAsia="Times New Roman" w:cs="Times New Roman"/>
+        </w:rPr>
+        <w:t xml:space="preserve">Religion, morality, legislation, economy, politics, administration, all have become common and accessible to everyone. </w:t>
+      </w:r>
+      <w:r>
+        <w:rPr>
+          <w:rFonts w:eastAsia="Times New Roman" w:cs="Times New Roman"/>
+          <w:highlight w:val="yellow"/>
+        </w:rPr>
+        <w:t>Knowledge seems to come by inspiration; experience has no value for the presumptuous man; faith is nothing to him; lie substitutes for it a pretended individual conviction, and to arrive at this conviction dispenses with all inquiry and with all study; for these means appear too trivial to a mind which believes itself strong enough to embrace at one glance all questions and all facts.</w:t>
+      </w:r>
+      <w:r>
+        <w:rPr>
+          <w:rFonts w:eastAsia="Times New Roman" w:cs="Times New Roman"/>
+        </w:rPr>
+        <w:t xml:space="preserve"> Laws have no value for him, because he has not contributed to make them, and it would be beneath a man of his parts to recognize the limits traced by rude and ignorant generations. </w:t>
+      </w:r>
+      <w:r>
+        <w:rPr>
+          <w:rFonts w:eastAsia="Times New Roman" w:cs="Times New Roman"/>
+          <w:highlight w:val="yellow"/>
+        </w:rPr>
+        <w:t>Power resides in himself; why should he submit him- self to that which was only useful for the man deprived of light and knowledge? That which, according to him, was required in an age of weakness cannot be suitable in an age of reason and vigor, amounting to universal perfection, which the German innovators designate by the idea, absurd in itself, of the Emancipation of the People!</w:t>
+      </w:r>
+      <w:r>
+        <w:rPr>
+          <w:rFonts w:eastAsia="Times New Roman" w:cs="Times New Roman"/>
+        </w:rPr>
+        <w:t xml:space="preserve"> Morality itself he does not attack openly, for without it </w:t>
+      </w:r>
+      <w:proofErr w:type="gramStart"/>
+      <w:r>
+        <w:rPr>
+          <w:rFonts w:eastAsia="Times New Roman" w:cs="Times New Roman"/>
+        </w:rPr>
+        <w:t>lie</w:t>
+      </w:r>
+      <w:proofErr w:type="gramEnd"/>
+      <w:r>
+        <w:rPr>
+          <w:rFonts w:eastAsia="Times New Roman" w:cs="Times New Roman"/>
+        </w:rPr>
+        <w:t xml:space="preserve"> could not be sure for a single instant of his own existence; but he interprets its essence after his own fashion, and allows every other person to do so likewise, provided that other person neither kills nor robs him. In thus tracing the character of the presumptuous man, we believe we have traced that of the society of the day, composed of like elements, if the denomination of society is applicable to an order of things which only tends in principle towards individualizing all the elements of which society is composed. </w:t>
+      </w:r>
+      <w:r>
+        <w:rPr>
+          <w:rFonts w:eastAsia="Times New Roman" w:cs="Times New Roman"/>
+          <w:highlight w:val="yellow"/>
+        </w:rPr>
+        <w:t xml:space="preserve">Presumption makes every man the guide of his own belief, the arbiter of laws according to which he is pleased to govern himself, or to allow </w:t>
       </w:r>
       <w:proofErr w:type="spellStart"/>
       <w:r>
         <w:rPr>
           <w:rFonts w:eastAsia="Times New Roman" w:cs="Times New Roman"/>
+          <w:highlight w:val="yellow"/>
         </w:rPr>
         <w:t>some one</w:t>
       </w:r>
@@ -713,8 +932,15 @@
       <w:r>
         <w:rPr>
           <w:rFonts w:eastAsia="Times New Roman" w:cs="Times New Roman"/>
-        </w:rPr>
-        <w:t xml:space="preserve"> else to govern him and his neighbors; it makes him, in short, the sole judge of his own faith, his own actions, and the principles according to which he guides them. </w:t>
+          <w:highlight w:val="yellow"/>
+        </w:rPr>
+        <w:t xml:space="preserve"> else to govern him and his neighbors; it makes him, in short, the sole judge of his own faith, his own actions, and the principles according to which he guides them.</w:t>
+      </w:r>
+      <w:r>
+        <w:rPr>
+          <w:rFonts w:eastAsia="Times New Roman" w:cs="Times New Roman"/>
+        </w:rPr>
+        <w:t xml:space="preserve"> </w:t>
       </w:r>
     </w:p>
     <w:p>
@@ -728,14 +954,41 @@
         <w:rPr>
           <w:rFonts w:eastAsia="Times New Roman" w:cs="Times New Roman"/>
         </w:rPr>
-        <w:t xml:space="preserve">Is it necessary to give a proof of this last fact? We think we have furnished it in remarking that one of the sentiments most natural to man, that of nationality, is erased from the Liberal catechism, and that where the word is still employed, it is used by the heads of the party as a pretext to enchain </w:t>
+        <w:t xml:space="preserve">Is it necessary to give </w:t>
+      </w:r>
+      <w:proofErr w:type="gramStart"/>
+      <w:r>
+        <w:rPr>
+          <w:rFonts w:eastAsia="Times New Roman" w:cs="Times New Roman"/>
+        </w:rPr>
+        <w:t>a proof</w:t>
+      </w:r>
+      <w:proofErr w:type="gramEnd"/>
+      <w:r>
+        <w:rPr>
+          <w:rFonts w:eastAsia="Times New Roman" w:cs="Times New Roman"/>
+        </w:rPr>
+        <w:t xml:space="preserve"> of this last fact? We think we have furnished it in remarking that one of the sentiments most natural to man, that of nationality, is erased from the Liberal catechism, and that where the word is still employed, it is used by the heads of the party as a pretext to enchain </w:t>
       </w:r>
       <w:r>
         <w:rPr>
           <w:rFonts w:eastAsia="Times New Roman" w:cs="Times New Roman"/>
         </w:rPr>
         <w:lastRenderedPageBreak/>
-        <w:t xml:space="preserve">Governments, or as a lever to bring about destruction. The real aim of the idealists of the party is religious and political fusion, and this being analyzed is nothing else but creating in favor of each individual an existence entirely independent of all authority, or of any other will than his own, an idea absurd and contrary to the nature of man, and incompatible with the needs of human society. </w:t>
+        <w:t xml:space="preserve">Governments, or as a lever to bring about destruction. </w:t>
+      </w:r>
+      <w:r>
+        <w:rPr>
+          <w:rFonts w:eastAsia="Times New Roman" w:cs="Times New Roman"/>
+          <w:highlight w:val="yellow"/>
+        </w:rPr>
+        <w:t>The real aim of the idealists of the party is religious and political fusion, and this being analyzed is nothing else but creating in favor of each individual an existence entirely independent of all authority, or of any other will than his own, an idea absurd and contrary to the nature of man, and incompatible with the needs of human society.</w:t>
+      </w:r>
+      <w:r>
+        <w:rPr>
+          <w:rFonts w:eastAsia="Times New Roman" w:cs="Times New Roman"/>
+        </w:rPr>
+        <w:t xml:space="preserve"> </w:t>
       </w:r>
     </w:p>
     <w:p>
@@ -795,7 +1048,21 @@
         <w:rPr>
           <w:rFonts w:eastAsia="Times New Roman" w:cs="Times New Roman"/>
         </w:rPr>
-        <w:t xml:space="preserve">Of these causes, the first are negative, the others positive. We will place among the first the feebleness and the inertia of Governments. </w:t>
+        <w:t xml:space="preserve">Of these causes, the first </w:t>
+      </w:r>
+      <w:proofErr w:type="gramStart"/>
+      <w:r>
+        <w:rPr>
+          <w:rFonts w:eastAsia="Times New Roman" w:cs="Times New Roman"/>
+        </w:rPr>
+        <w:t>are</w:t>
+      </w:r>
+      <w:proofErr w:type="gramEnd"/>
+      <w:r>
+        <w:rPr>
+          <w:rFonts w:eastAsia="Times New Roman" w:cs="Times New Roman"/>
+        </w:rPr>
+        <w:t xml:space="preserve"> negative, the others positive. We will place among the first the feebleness and the inertia of Governments. </w:t>
       </w:r>
     </w:p>
     <w:p>
@@ -820,8 +1087,15 @@
       <w:r>
         <w:rPr>
           <w:rFonts w:eastAsia="Times New Roman" w:cs="Times New Roman"/>
-        </w:rPr>
-        <w:t xml:space="preserve">France had the misfortune to produce the greatest number of these men. It is in her midst that religion and all that she holds sacred, that morality and authority, and all connected with them, have been attacked with a steady and systematic animosity, and it is there that the weapon of ridicule has been used with the most ease and success. </w:t>
+          <w:highlight w:val="yellow"/>
+        </w:rPr>
+        <w:t>France had the misfortune to produce the greatest number of these men. It is in her midst that religion and all that she holds sacred, that morality and authority, and all connected with them, have been attacked with a steady and systematic animosity, and it is there that the weapon of ridicule has been used with the most ease and success.</w:t>
+      </w:r>
+      <w:r>
+        <w:rPr>
+          <w:rFonts w:eastAsia="Times New Roman" w:cs="Times New Roman"/>
+        </w:rPr>
+        <w:t xml:space="preserve"> </w:t>
       </w:r>
     </w:p>
     <w:p>
@@ -847,7 +1121,21 @@
         <w:rPr>
           <w:rFonts w:eastAsia="Times New Roman" w:cs="Times New Roman"/>
         </w:rPr>
-        <w:t xml:space="preserve">It would be difficult not to pause here to consider the influence which the example of England had for a long time exercised on France. England is herself placed in such a peculiar situation that we believe we may safely say that not one of the forms possible to that State, not one of its customs or institutions, would suit any Continental State, and that where we might wish to take them for models, we should only obtain inconvenience and danger, without securing a single one of the advantages which accompany them. </w:t>
+        <w:t xml:space="preserve">It would be difficult not to pause here to consider the influence which the example of England had for a long time exercised </w:t>
+      </w:r>
+      <w:proofErr w:type="gramStart"/>
+      <w:r>
+        <w:rPr>
+          <w:rFonts w:eastAsia="Times New Roman" w:cs="Times New Roman"/>
+        </w:rPr>
+        <w:t>on</w:t>
+      </w:r>
+      <w:proofErr w:type="gramEnd"/>
+      <w:r>
+        <w:rPr>
+          <w:rFonts w:eastAsia="Times New Roman" w:cs="Times New Roman"/>
+        </w:rPr>
+        <w:t xml:space="preserve"> France. England is herself placed in such a peculiar situation that we believe we may safely say that not one of the forms possible to that State, not one of its customs or institutions, would suit any Continental State, and that where we might wish to take them for models, we should only obtain inconvenience and danger, without securing a single one of the advantages which accompany them. </w:t>
       </w:r>
     </w:p>
     <w:p>
@@ -969,7 +1257,21 @@
         <w:rPr>
           <w:rFonts w:eastAsia="Times New Roman" w:cs="Times New Roman"/>
         </w:rPr>
-        <w:t xml:space="preserve">The war of the Allies, by putting bounds to the predominance of France, was vigorously supported in Ger-many by the same men whose hatred of France was in reality nothing but hatred of the military despotism of Bonaparte, and also of the legitimate power of their own masters. With wisdom in the Governments and firmness in principles, the end of the war in 1814 might nevertheless have insured to the world the most peaceful and happy future. Great experiences had been gained and great lessons, which might have been usefully applied. But fate had decided otherwise. </w:t>
+        <w:t xml:space="preserve">The war of the Allies, by putting bounds to the predominance of France, was vigorously supported in Ger-many by the same men whose hatred of France was in reality nothing but hatred of the military despotism of Bonaparte, and also of the legitimate power of their own masters. With wisdom in the Governments and firmness in principles, the end of the war in 1814 might nevertheless have </w:t>
+      </w:r>
+      <w:proofErr w:type="gramStart"/>
+      <w:r>
+        <w:rPr>
+          <w:rFonts w:eastAsia="Times New Roman" w:cs="Times New Roman"/>
+        </w:rPr>
+        <w:t>insured to</w:t>
+      </w:r>
+      <w:proofErr w:type="gramEnd"/>
+      <w:r>
+        <w:rPr>
+          <w:rFonts w:eastAsia="Times New Roman" w:cs="Times New Roman"/>
+        </w:rPr>
+        <w:t xml:space="preserve"> the world the most peaceful and happy future. Great experiences had been gained and great lessons, which might have been usefully applied. But fate had decided otherwise. </w:t>
       </w:r>
     </w:p>
     <w:p>
@@ -1036,7 +1338,21 @@
         <w:rPr>
           <w:rFonts w:eastAsia="Times New Roman" w:cs="Times New Roman"/>
         </w:rPr>
-        <w:t xml:space="preserve">We look upon it as a fundamental truth, that for every disease there is a remedy, and that the knowledge of the real nature of the one should lead to the discovery of the other. Few men, however, stop thoroughly to examine a disease which they intend to combat. There are hardly any who are not subject to the influence of passion, or held under the yoke of prejudice ; there are a great many who err in a way more perilous still, on account of its nattering and often brilliant appearance : we speak of I' </w:t>
+        <w:t xml:space="preserve">We look upon it as a fundamental truth, that for every disease there is a remedy, and that the knowledge of the real nature of </w:t>
+      </w:r>
+      <w:proofErr w:type="gramStart"/>
+      <w:r>
+        <w:rPr>
+          <w:rFonts w:eastAsia="Times New Roman" w:cs="Times New Roman"/>
+        </w:rPr>
+        <w:t>the one</w:t>
+      </w:r>
+      <w:proofErr w:type="gramEnd"/>
+      <w:r>
+        <w:rPr>
+          <w:rFonts w:eastAsia="Times New Roman" w:cs="Times New Roman"/>
+        </w:rPr>
+        <w:t xml:space="preserve"> should lead to the discovery of the other. Few men, however, stop thoroughly to examine a disease which they intend to combat. There are hardly any who are not subject to the influence of passion, or held under the yoke of prejudice ; there are a great many who err in a way more perilous still, on account of its nattering and often brilliant appearance : we speak of I' </w:t>
       </w:r>
       <w:r>
         <w:rPr>
@@ -1087,11 +1403,19 @@
           <w:rFonts w:eastAsia="Times New Roman" w:cs="Times New Roman"/>
         </w:rPr>
       </w:pPr>
-      <w:r>
-        <w:rPr>
-          <w:rFonts w:eastAsia="Times New Roman" w:cs="Times New Roman"/>
-        </w:rPr>
-        <w:t xml:space="preserve">The evil exists and it is enormous. We do not think we can better define it and its cause at all times and in all places than we have already done by the word ' presumption,' that inseparable companion of the half-educated, that spring of an unmeasured ambition, and yet easy to satisfy in times of trouble and confusion. </w:t>
+      <w:proofErr w:type="gramStart"/>
+      <w:r>
+        <w:rPr>
+          <w:rFonts w:eastAsia="Times New Roman" w:cs="Times New Roman"/>
+        </w:rPr>
+        <w:t>The evil</w:t>
+      </w:r>
+      <w:proofErr w:type="gramEnd"/>
+      <w:r>
+        <w:rPr>
+          <w:rFonts w:eastAsia="Times New Roman" w:cs="Times New Roman"/>
+        </w:rPr>
+        <w:t xml:space="preserve"> exists and it is enormous. We do not think we can better define it and its cause at all times and in all places than we have already done by the word ' presumption,' that inseparable companion of the half-educated, that spring of an unmeasured ambition, and yet easy to satisfy in times of trouble and confusion. </w:t>
       </w:r>
     </w:p>
     <w:p>
@@ -1118,7 +1442,21 @@
         <w:rPr>
           <w:rFonts w:eastAsia="Times New Roman" w:cs="Times New Roman"/>
         </w:rPr>
-        <w:t xml:space="preserve"> it has no attraction and can have none. The labors to which this class the real people are obliged to devote themselves, are too continuous and too positive to allow them to throw themselves into vague abstractions and ambitions. The people know what </w:t>
+        <w:t xml:space="preserve"> it has no attraction and can have none. The labors to which this class the real people are obliged to devote </w:t>
+      </w:r>
+      <w:proofErr w:type="gramStart"/>
+      <w:r>
+        <w:rPr>
+          <w:rFonts w:eastAsia="Times New Roman" w:cs="Times New Roman"/>
+        </w:rPr>
+        <w:t>themselves,</w:t>
+      </w:r>
+      <w:proofErr w:type="gramEnd"/>
+      <w:r>
+        <w:rPr>
+          <w:rFonts w:eastAsia="Times New Roman" w:cs="Times New Roman"/>
+        </w:rPr>
+        <w:t xml:space="preserve"> are too continuous and too positive to allow them to throw themselves into vague abstractions and ambitions. The people know what </w:t>
       </w:r>
       <w:proofErr w:type="gramStart"/>
       <w:r>
@@ -1132,7 +1470,35 @@
         <w:rPr>
           <w:rFonts w:eastAsia="Times New Roman" w:cs="Times New Roman"/>
         </w:rPr>
-        <w:t xml:space="preserve">: namely, to be able to count on the morrow, for it is the morrow which will repay them for the cares and sorrows of to-day. The laws which afford a just protection to individuals, to families, and to property, are quite simple in their essence. The people dread any movement which injures industry and brings new burdens in its train. </w:t>
+        <w:t xml:space="preserve">: namely, to be able to count on the morrow, for it is the morrow which will repay them for the cares and sorrows of to-day. The laws which afford </w:t>
+      </w:r>
+      <w:proofErr w:type="gramStart"/>
+      <w:r>
+        <w:rPr>
+          <w:rFonts w:eastAsia="Times New Roman" w:cs="Times New Roman"/>
+        </w:rPr>
+        <w:t>a just</w:t>
+      </w:r>
+      <w:proofErr w:type="gramEnd"/>
+      <w:r>
+        <w:rPr>
+          <w:rFonts w:eastAsia="Times New Roman" w:cs="Times New Roman"/>
+        </w:rPr>
+        <w:t xml:space="preserve"> protection to individuals, to families, and to property, are quite simple in their essence. The people dread any movement which injures industry and brings new burdens </w:t>
+      </w:r>
+      <w:proofErr w:type="gramStart"/>
+      <w:r>
+        <w:rPr>
+          <w:rFonts w:eastAsia="Times New Roman" w:cs="Times New Roman"/>
+        </w:rPr>
+        <w:t>in</w:t>
+      </w:r>
+      <w:proofErr w:type="gramEnd"/>
+      <w:r>
+        <w:rPr>
+          <w:rFonts w:eastAsia="Times New Roman" w:cs="Times New Roman"/>
+        </w:rPr>
+        <w:t xml:space="preserve"> its train. </w:t>
       </w:r>
     </w:p>
     <w:p>
@@ -1211,7 +1577,21 @@
           <w:rFonts w:eastAsia="Times New Roman" w:cs="Times New Roman"/>
         </w:rPr>
         <w:lastRenderedPageBreak/>
-        <w:t>In pure monarchies it may be paraphrased thus : ‘The level of equality shall pass over your heads ; your fortunes shall pass into other hands ; your ambitions, which have been satisfied for centuries, shall now give place to our ambitions, which have been hitherto repressed.’</w:t>
+        <w:t xml:space="preserve">In pure monarchies it may be paraphrased </w:t>
+      </w:r>
+      <w:proofErr w:type="gramStart"/>
+      <w:r>
+        <w:rPr>
+          <w:rFonts w:eastAsia="Times New Roman" w:cs="Times New Roman"/>
+        </w:rPr>
+        <w:t>thus :</w:t>
+      </w:r>
+      <w:proofErr w:type="gramEnd"/>
+      <w:r>
+        <w:rPr>
+          <w:rFonts w:eastAsia="Times New Roman" w:cs="Times New Roman"/>
+        </w:rPr>
+        <w:t xml:space="preserve"> ‘The level of equality shall pass over your heads ; your fortunes shall pass into other hands ; your ambitions, which have been satisfied for centuries, shall now give place to our ambitions, which have been hitherto repressed.’</w:t>
       </w:r>
     </w:p>
     <w:p>
@@ -1371,7 +1751,15 @@
       </w:r>
       <w:r>
         <w:lastRenderedPageBreak/>
-        <w:t xml:space="preserve">the paths of error, and tread firmly in the way of truth. Placed beyond the passions which agitate society, it is in days of trial chiefly that they are called upon to despoil realities of their false appearances, and to show themselves as they are, fathers invested with the authority belonging by right to the heads of families, to prove that, in days of mourning, they know how to be just, wise, and therefore strong, and that they will not abandon the people whom they ought to govern to be the sport of factions, to error and its consequences, which must involve the loss of society. The moment in which we are putting our thoughts on paper is one of these critical moments. The crisis is great ; it will be decisive according to the part we take or do not take. </w:t>
+        <w:t xml:space="preserve">the paths of error, and tread firmly in the way of truth. Placed beyond the passions which agitate society, it is in days of trial chiefly that they are called upon to despoil realities of their false appearances, and to show themselves as they are, fathers invested with the authority belonging by right to the heads of families, to prove that, in days of mourning, they know how to be just, wise, and therefore strong, and that they will not abandon the people whom they ought to govern to be the sport of factions, to error and its consequences, which must involve the loss of society. The moment in which we are putting our thoughts on paper is one of these critical moments. The crisis is </w:t>
+      </w:r>
+      <w:proofErr w:type="gramStart"/>
+      <w:r>
+        <w:t>great ;</w:t>
+      </w:r>
+      <w:proofErr w:type="gramEnd"/>
+      <w:r>
+        <w:t xml:space="preserve"> it will be decisive according to the part we take or do not take. </w:t>
       </w:r>
     </w:p>
     <w:p>
@@ -1407,7 +1795,61 @@
           <w:sz w:val="22"/>
           <w:szCs w:val="22"/>
         </w:rPr>
-        <w:t xml:space="preserve">Let the monarchs vigorously adopt this principle; let all their resolutions bear the impression of it. Let their actions, their measures, and even their words announce and prove to the world this determination they will find allies everywhere. The Governments, in establishing the principle of stability, will in no wise exclude the development of what is good, for stability is not immobility. But it is for those who are burdened with the heavy task of government to augment the well-being of their people! It is for Governments to regulate it according to necessity and to suit the times. It is not by concessions, which the factious strive to force from legitimate power, and which they have neither the right to claim nor the faculty of keeping within just bounds, that wise reforms can be carried out. That all the good possible should be done is our most ardent wish ; but that which is not good must never be confounded with that which is, and even real good should be done only by those who unite to the right of authority the means of enforcing it. Such should be also the sincere wish of the people, who know by sad experience the value of certain phrases and the nature of certain caresses. </w:t>
+        <w:t xml:space="preserve">Let the monarchs vigorously adopt this principle; let all their resolutions bear the impression of it. Let their actions, their measures, and even their words announce and prove to the world this </w:t>
+      </w:r>
+      <w:proofErr w:type="gramStart"/>
+      <w:r>
+        <w:rPr>
+          <w:rFonts w:ascii="Calibri" w:hAnsi="Calibri"/>
+          <w:sz w:val="22"/>
+          <w:szCs w:val="22"/>
+        </w:rPr>
+        <w:t>determination they</w:t>
+      </w:r>
+      <w:proofErr w:type="gramEnd"/>
+      <w:r>
+        <w:rPr>
+          <w:rFonts w:ascii="Calibri" w:hAnsi="Calibri"/>
+          <w:sz w:val="22"/>
+          <w:szCs w:val="22"/>
+        </w:rPr>
+        <w:t xml:space="preserve"> will find allies everywhere. The Governments, in establishing the principle of stability, will in no wise exclude the development of what is good, for stability is not immobility. But it is for those who are burdened with the heavy task of government to augment the well-being of their people! It is for Governments to regulate it according to necessity and to suit the times. It is not by concessions, which the factious strive to force from legitimate power, and which they have neither the right to claim nor the faculty of keeping within just bounds, that wise reforms can be carried out. That all the good possible should be done is our most ardent </w:t>
+      </w:r>
+      <w:proofErr w:type="gramStart"/>
+      <w:r>
+        <w:rPr>
+          <w:rFonts w:ascii="Calibri" w:hAnsi="Calibri"/>
+          <w:sz w:val="22"/>
+          <w:szCs w:val="22"/>
+        </w:rPr>
+        <w:t>wish ;</w:t>
+      </w:r>
+      <w:proofErr w:type="gramEnd"/>
+      <w:r>
+        <w:rPr>
+          <w:rFonts w:ascii="Calibri" w:hAnsi="Calibri"/>
+          <w:sz w:val="22"/>
+          <w:szCs w:val="22"/>
+        </w:rPr>
+        <w:t xml:space="preserve"> but that which is not good must never be confounded with that which is, and even real good should be done only by those who unite to the right of authority the means of enforcing it. Such should </w:t>
+      </w:r>
+      <w:proofErr w:type="gramStart"/>
+      <w:r>
+        <w:rPr>
+          <w:rFonts w:ascii="Calibri" w:hAnsi="Calibri"/>
+          <w:sz w:val="22"/>
+          <w:szCs w:val="22"/>
+        </w:rPr>
+        <w:t>be also</w:t>
+      </w:r>
+      <w:proofErr w:type="gramEnd"/>
+      <w:r>
+        <w:rPr>
+          <w:rFonts w:ascii="Calibri" w:hAnsi="Calibri"/>
+          <w:sz w:val="22"/>
+          <w:szCs w:val="22"/>
+        </w:rPr>
+        <w:t xml:space="preserve"> the sincere wish of the people, who know by sad experience the value of certain phrases and the nature of certain caresses. </w:t>
       </w:r>
     </w:p>
     <w:p>
@@ -1479,7 +1921,25 @@
           <w:sz w:val="22"/>
           <w:szCs w:val="22"/>
         </w:rPr>
-        <w:t xml:space="preserve">The first sources of the evil which is crushing the world have been indicated by us in a paper which has no pretension to be anything more than a mere sketch. Its further causes have also there been pointed out: if, with respect to individuals, it may be defined by the word presumption, in applying it to society, taken as a whole, we believe we can best describe the existing evil as the confusion of ideas, to which too much generalization constantly leads. This is what now troubles society. Everything which up to this time has been considered as fixed in principle is attacked and over- thrown. </w:t>
+        <w:t xml:space="preserve">The first sources of the evil which is crushing the world have been indicated by us </w:t>
+      </w:r>
+      <w:proofErr w:type="gramStart"/>
+      <w:r>
+        <w:rPr>
+          <w:rFonts w:ascii="Calibri" w:hAnsi="Calibri"/>
+          <w:sz w:val="22"/>
+          <w:szCs w:val="22"/>
+        </w:rPr>
+        <w:t>in</w:t>
+      </w:r>
+      <w:proofErr w:type="gramEnd"/>
+      <w:r>
+        <w:rPr>
+          <w:rFonts w:ascii="Calibri" w:hAnsi="Calibri"/>
+          <w:sz w:val="22"/>
+          <w:szCs w:val="22"/>
+        </w:rPr>
+        <w:t xml:space="preserve"> a paper which has no pretension to be anything more than a mere sketch. Its further causes have also there been pointed out: if, with respect to individuals, it may be defined by the word presumption, in applying it to society, taken as a whole, we believe we can best describe the existing evil as the confusion of ideas, to which too much generalization constantly leads. This is what now troubles society. Everything which up to this time has been considered as fixed in principle is attacked and over- thrown. </w:t>
       </w:r>
     </w:p>
     <w:p>
@@ -1632,7 +2092,25 @@
           <w:sz w:val="22"/>
           <w:szCs w:val="22"/>
         </w:rPr>
-        <w:t xml:space="preserve">In the class of Levelers there are found men of strong will and determination. The Doctrinaires can count none such among their ranks. If the first are more to be feared in action, the second are more dangerous in that time of deceitful calm which precedes it ; as with physical storms, so with those of social order. Given up to abstract ideas inapplicable to real wants, and generally in contradiction to those very wants, men of this class unceasingly agitate the people by their imaginary or simulated </w:t>
+        <w:t xml:space="preserve">In the class of Levelers there are found men of strong will and determination. The Doctrinaires can count none such among their ranks. If the first are more to be feared in action, the second are more dangerous in that time of deceitful calm which precedes </w:t>
+      </w:r>
+      <w:proofErr w:type="gramStart"/>
+      <w:r>
+        <w:rPr>
+          <w:rFonts w:ascii="Calibri" w:hAnsi="Calibri"/>
+          <w:sz w:val="22"/>
+          <w:szCs w:val="22"/>
+        </w:rPr>
+        <w:t>it ;</w:t>
+      </w:r>
+      <w:proofErr w:type="gramEnd"/>
+      <w:r>
+        <w:rPr>
+          <w:rFonts w:ascii="Calibri" w:hAnsi="Calibri"/>
+          <w:sz w:val="22"/>
+          <w:szCs w:val="22"/>
+        </w:rPr>
+        <w:t xml:space="preserve"> as with physical storms, so with those of social order. Given up to abstract ideas inapplicable to real wants, and generally in contradiction to those very wants, men of this class unceasingly agitate the people by their imaginary or simulated </w:t>
       </w:r>
       <w:proofErr w:type="gramStart"/>
       <w:r>
@@ -1650,25 +2128,25 @@
           <w:sz w:val="22"/>
           <w:szCs w:val="22"/>
         </w:rPr>
-        <w:t xml:space="preserve"> disturb Governments in order to make them deviate from the right path. The world desires to be governed by facts and according to justice, not by phrases and theories; the first need of society is to be maintained by strong authority (no authority without real strength deserves the name) and not to govern itself. In comparing the number of contests between parties in mixed Governments, and that of just complaints caused by aberrations of power in a Christian State, the comparison would not be in favor of the new doctrines. The first and greatest concern for the immense majority of every nation is the stability of the laws, and their uninterrupted action never their change. </w:t>
-      </w:r>
-      <w:proofErr w:type="gramStart"/>
-      <w:r>
-        <w:rPr>
-          <w:rFonts w:ascii="Calibri" w:hAnsi="Calibri"/>
-          <w:sz w:val="22"/>
-          <w:szCs w:val="22"/>
-        </w:rPr>
-        <w:t>Therefore</w:t>
-      </w:r>
-      <w:proofErr w:type="gramEnd"/>
-      <w:r>
-        <w:rPr>
-          <w:rFonts w:ascii="Calibri" w:hAnsi="Calibri"/>
-          <w:sz w:val="22"/>
-          <w:szCs w:val="22"/>
-        </w:rPr>
-        <w:t xml:space="preserve"> let the Governments govern, let them maintain the groundwork of their institutions, both ancient and modern ; for if it is at all times dangerous to touch them, it certainly would not now, in the general confusion, be wise to do so. </w:t>
+        <w:t xml:space="preserve"> disturb Governments in order to make them deviate from the right path. The world desires to be governed by facts and according to justice, not by phrases and theories; the first need of society is to be maintained by strong authority (no authority without real strength deserves the name) and not to govern itself. In comparing the number of contests between parties in mixed Governments, and that of just complaints caused by aberrations of power in a Christian State, the comparison would not be in favor of the new doctrines. The first and greatest concern for the immense majority of every nation is the stability of the laws, and their uninterrupted action never their change. Therefore let the Governments govern, let them maintain the groundwork of their institutions, both ancient and </w:t>
+      </w:r>
+      <w:proofErr w:type="gramStart"/>
+      <w:r>
+        <w:rPr>
+          <w:rFonts w:ascii="Calibri" w:hAnsi="Calibri"/>
+          <w:sz w:val="22"/>
+          <w:szCs w:val="22"/>
+        </w:rPr>
+        <w:t>modern ;</w:t>
+      </w:r>
+      <w:proofErr w:type="gramEnd"/>
+      <w:r>
+        <w:rPr>
+          <w:rFonts w:ascii="Calibri" w:hAnsi="Calibri"/>
+          <w:sz w:val="22"/>
+          <w:szCs w:val="22"/>
+        </w:rPr>
+        <w:t xml:space="preserve"> for if it is at all times dangerous to touch them, it certainly would not now, in the general confusion, be wise to do so. </w:t>
       </w:r>
     </w:p>
     <w:p>
@@ -1722,7 +2200,43 @@
           <w:sz w:val="22"/>
           <w:szCs w:val="22"/>
         </w:rPr>
-        <w:t xml:space="preserve"> show their contempt for them abroad. Let them not encourage by their attitude or actions the suspicion of being favorable or indifferent to error: let them not allow it to be believed that experience has lost all its rights to make way for experiments which at the least are dangerous. Let them be precise and clear in all their words, and not seek by concessions to gain over those parties who aim at the destruction of all power but their own, whom concessions will never gain over, but only further embolden in their pretensions to power. </w:t>
+        <w:t xml:space="preserve"> show their contempt for them abroad. Let them not encourage by their attitude or actions the suspicion of being favorable or indifferent to error: let them not allow it to be believed that experience has lost all its rights to make way for experiments </w:t>
+      </w:r>
+      <w:proofErr w:type="gramStart"/>
+      <w:r>
+        <w:rPr>
+          <w:rFonts w:ascii="Calibri" w:hAnsi="Calibri"/>
+          <w:sz w:val="22"/>
+          <w:szCs w:val="22"/>
+        </w:rPr>
+        <w:t>which</w:t>
+      </w:r>
+      <w:proofErr w:type="gramEnd"/>
+      <w:r>
+        <w:rPr>
+          <w:rFonts w:ascii="Calibri" w:hAnsi="Calibri"/>
+          <w:sz w:val="22"/>
+          <w:szCs w:val="22"/>
+        </w:rPr>
+        <w:t xml:space="preserve"> at the least are dangerous. Let them be precise and clear in all their words, and not </w:t>
+      </w:r>
+      <w:proofErr w:type="gramStart"/>
+      <w:r>
+        <w:rPr>
+          <w:rFonts w:ascii="Calibri" w:hAnsi="Calibri"/>
+          <w:sz w:val="22"/>
+          <w:szCs w:val="22"/>
+        </w:rPr>
+        <w:t>seek by</w:t>
+      </w:r>
+      <w:proofErr w:type="gramEnd"/>
+      <w:r>
+        <w:rPr>
+          <w:rFonts w:ascii="Calibri" w:hAnsi="Calibri"/>
+          <w:sz w:val="22"/>
+          <w:szCs w:val="22"/>
+        </w:rPr>
+        <w:t xml:space="preserve"> concessions to gain over those parties who aim at the destruction of all power but their own, whom concessions will never gain over, but only further embolden in their pretensions to power. </w:t>
       </w:r>
     </w:p>
     <w:p>
@@ -1759,7 +2273,25 @@
           <w:sz w:val="22"/>
           <w:szCs w:val="22"/>
         </w:rPr>
-        <w:t xml:space="preserve">Let them not confound concessions made to parties with the good they ought to do for their people, in modifying, according to their recognized needs, such branches of the administration as require it. </w:t>
+        <w:t xml:space="preserve">Let them not </w:t>
+      </w:r>
+      <w:proofErr w:type="gramStart"/>
+      <w:r>
+        <w:rPr>
+          <w:rFonts w:ascii="Calibri" w:hAnsi="Calibri"/>
+          <w:sz w:val="22"/>
+          <w:szCs w:val="22"/>
+        </w:rPr>
+        <w:t>confound</w:t>
+      </w:r>
+      <w:proofErr w:type="gramEnd"/>
+      <w:r>
+        <w:rPr>
+          <w:rFonts w:ascii="Calibri" w:hAnsi="Calibri"/>
+          <w:sz w:val="22"/>
+          <w:szCs w:val="22"/>
+        </w:rPr>
+        <w:t xml:space="preserve"> concessions made to parties with the good they ought to do for their people, in modifying, according to their recognized needs, such branches of the administration as require it. </w:t>
       </w:r>
     </w:p>
     <w:p>
@@ -1777,7 +2309,25 @@
           <w:sz w:val="22"/>
           <w:szCs w:val="22"/>
         </w:rPr>
-        <w:t xml:space="preserve">Let them give minute attention to the financial state of their kingdoms, so that their people may enjoy, by the reduction of public burdens, the real, not imaginary, benefits of a state of peace. </w:t>
+        <w:t xml:space="preserve">Let them give minute attention to the financial state of their kingdoms, so that their people may enjoy, </w:t>
+      </w:r>
+      <w:proofErr w:type="gramStart"/>
+      <w:r>
+        <w:rPr>
+          <w:rFonts w:ascii="Calibri" w:hAnsi="Calibri"/>
+          <w:sz w:val="22"/>
+          <w:szCs w:val="22"/>
+        </w:rPr>
+        <w:t>by</w:t>
+      </w:r>
+      <w:proofErr w:type="gramEnd"/>
+      <w:r>
+        <w:rPr>
+          <w:rFonts w:ascii="Calibri" w:hAnsi="Calibri"/>
+          <w:sz w:val="22"/>
+          <w:szCs w:val="22"/>
+        </w:rPr>
+        <w:t xml:space="preserve"> the reduction of public burdens, the real, not imaginary, benefits of a state of peace. </w:t>
       </w:r>
     </w:p>
     <w:p>
@@ -1831,7 +2381,25 @@
           <w:sz w:val="22"/>
           <w:szCs w:val="22"/>
         </w:rPr>
-        <w:t xml:space="preserve">Let them suppress Secret Societies,  that gangrene of society. </w:t>
+        <w:t xml:space="preserve">Let them suppress Secret </w:t>
+      </w:r>
+      <w:proofErr w:type="gramStart"/>
+      <w:r>
+        <w:rPr>
+          <w:rFonts w:ascii="Calibri" w:hAnsi="Calibri"/>
+          <w:sz w:val="22"/>
+          <w:szCs w:val="22"/>
+        </w:rPr>
+        <w:t>Societies,  that</w:t>
+      </w:r>
+      <w:proofErr w:type="gramEnd"/>
+      <w:r>
+        <w:rPr>
+          <w:rFonts w:ascii="Calibri" w:hAnsi="Calibri"/>
+          <w:sz w:val="22"/>
+          <w:szCs w:val="22"/>
+        </w:rPr>
+        <w:t xml:space="preserve"> gangrene of society. </w:t>
       </w:r>
     </w:p>
     <w:p>

--- a/Spring 2024/HIST 206/Readings/Klemens von Metternich-Confession of Political Faith 1820.docx
+++ b/Spring 2024/HIST 206/Readings/Klemens von Metternich-Confession of Political Faith 1820.docx
@@ -4,6 +4,9 @@
   <w:body>
     <w:p>
       <w:pPr>
+        <w:tabs>
+          <w:tab w:val="left" w:pos="6840"/>
+        </w:tabs>
         <w:rPr>
           <w:rFonts w:eastAsia="Times New Roman" w:cs="Times New Roman"/>
           <w:b/>
